--- a/Software_Requirement_Specification.docx
+++ b/Software_Requirement_Specification.docx
@@ -1575,28 +1575,6 @@
         <w:ind w:left="360" w:firstLine="0"/>
         <w:contextualSpacing w:val="0"/>
       </w:pPr>
-      <w:hyperlink w:anchor="_5tjf0lx9knjb">
-        <w:r>
-          <w:rPr>
-            <w:color w:val="1155cc"/>
-            <w:u w:val="single"/>
-            <w:rtl w:val="0"/>
-          </w:rPr>
-          <w:t xml:space="preserve">2.3 User Characteristics</w:t>
-        </w:r>
-      </w:hyperlink>
-      <w:r>
-        <w:rPr>
-          <w:rtl w:val="0"/>
-        </w:rPr>
-      </w:r>
-    </w:p>
-    <w:p>
-      <w:pPr>
-        <w:spacing w:before="60" w:line="240" w:lineRule="auto"/>
-        <w:ind w:left="360" w:firstLine="0"/>
-        <w:contextualSpacing w:val="0"/>
-      </w:pPr>
       <w:hyperlink w:anchor="_lnxbz9">
         <w:r>
           <w:rPr>
@@ -1604,7 +1582,7 @@
             <w:u w:val="single"/>
             <w:rtl w:val="0"/>
           </w:rPr>
-          <w:t xml:space="preserve">2.4 General Constraints</w:t>
+          <w:t xml:space="preserve">2.3 General Constraints</w:t>
         </w:r>
       </w:hyperlink>
       <w:r>
@@ -1626,7 +1604,7 @@
             <w:u w:val="single"/>
             <w:rtl w:val="0"/>
           </w:rPr>
-          <w:t xml:space="preserve">2.5 Assumptions and Dependencies</w:t>
+          <w:t xml:space="preserve">2.4 Assumptions and Dependencies</w:t>
         </w:r>
       </w:hyperlink>
       <w:r>
@@ -3329,15 +3307,19 @@
         </w:rPr>
         <w:t xml:space="preserve">The software enables the user to measure various scientific dimensions at regular intervals of given time specified by the user. It automates the process of taking regular readings. </w:t>
       </w:r>
-    </w:p>
-    <w:p>
-      <w:pPr>
-        <w:tabs>
-          <w:tab w:val="left" w:pos="180"/>
-          <w:tab w:val="left" w:pos="360"/>
-          <w:tab w:val="left" w:pos="720"/>
-        </w:tabs>
-        <w:spacing w:after="0" w:before="0" w:line="240" w:lineRule="auto"/>
+      <w:r>
+        <w:rPr>
+          <w:rtl w:val="0"/>
+        </w:rPr>
+      </w:r>
+    </w:p>
+    <w:p>
+      <w:pPr>
+        <w:tabs>
+          <w:tab w:val="left" w:pos="180"/>
+          <w:tab w:val="left" w:pos="360"/>
+          <w:tab w:val="left" w:pos="720"/>
+        </w:tabs>
         <w:contextualSpacing w:val="0"/>
       </w:pPr>
       <w:r>
@@ -3356,47 +3338,13 @@
         </w:tabs>
         <w:contextualSpacing w:val="0"/>
       </w:pPr>
-      <w:bookmarkStart w:colFirst="0" w:colLast="0" w:name="_5tjf0lx9knjb" w:id="10"/>
+      <w:bookmarkStart w:colFirst="0" w:colLast="0" w:name="_lnxbz9" w:id="10"/>
       <w:bookmarkEnd w:id="10"/>
       <w:r>
         <w:rPr>
           <w:rtl w:val="0"/>
         </w:rPr>
-        <w:t xml:space="preserve">2.3 User Characteristics</w:t>
-      </w:r>
-    </w:p>
-    <w:p>
-      <w:pPr>
-        <w:tabs>
-          <w:tab w:val="left" w:pos="180"/>
-          <w:tab w:val="left" w:pos="360"/>
-          <w:tab w:val="left" w:pos="720"/>
-        </w:tabs>
-        <w:contextualSpacing w:val="0"/>
-      </w:pPr>
-      <w:r>
-        <w:rPr>
-          <w:rtl w:val="0"/>
-        </w:rPr>
-      </w:r>
-    </w:p>
-    <w:p>
-      <w:pPr>
-        <w:pStyle w:val="Heading2"/>
-        <w:tabs>
-          <w:tab w:val="left" w:pos="180"/>
-          <w:tab w:val="left" w:pos="360"/>
-          <w:tab w:val="left" w:pos="720"/>
-        </w:tabs>
-        <w:contextualSpacing w:val="0"/>
-      </w:pPr>
-      <w:bookmarkStart w:colFirst="0" w:colLast="0" w:name="_lnxbz9" w:id="11"/>
-      <w:bookmarkEnd w:id="11"/>
-      <w:r>
-        <w:rPr>
-          <w:rtl w:val="0"/>
-        </w:rPr>
-        <w:t xml:space="preserve">2.4 General Constraints</w:t>
+        <w:t xml:space="preserve">2.3 General Constraints</w:t>
       </w:r>
     </w:p>
     <w:p>
@@ -3445,8 +3393,8 @@
         <w:spacing w:after="80" w:before="360" w:lineRule="auto"/>
         <w:contextualSpacing w:val="0"/>
       </w:pPr>
-      <w:bookmarkStart w:colFirst="0" w:colLast="0" w:name="_5vg1kg3nygwb" w:id="12"/>
-      <w:bookmarkEnd w:id="12"/>
+      <w:bookmarkStart w:colFirst="0" w:colLast="0" w:name="_5vg1kg3nygwb" w:id="11"/>
+      <w:bookmarkEnd w:id="11"/>
       <w:r>
         <w:rPr>
           <w:i w:val="1"/>
@@ -3454,7 +3402,7 @@
           <w:szCs w:val="34"/>
           <w:rtl w:val="0"/>
         </w:rPr>
-        <w:t xml:space="preserve">2.5 Assumptions and Dependencies</w:t>
+        <w:t xml:space="preserve">2.4 Assumptions and Dependencies</w:t>
       </w:r>
       <w:r>
         <w:rPr>
@@ -3554,127 +3502,127 @@
         </w:tabs>
         <w:contextualSpacing w:val="0"/>
       </w:pPr>
-      <w:bookmarkStart w:colFirst="0" w:colLast="0" w:name="_vu4xs34ze95j" w:id="13"/>
+      <w:bookmarkStart w:colFirst="0" w:colLast="0" w:name="_vu4xs34ze95j" w:id="12"/>
+      <w:bookmarkEnd w:id="12"/>
+      <w:r>
+        <w:rPr>
+          <w:rtl w:val="0"/>
+        </w:rPr>
+      </w:r>
+    </w:p>
+    <w:p>
+      <w:pPr>
+        <w:pStyle w:val="Heading1"/>
+        <w:tabs>
+          <w:tab w:val="left" w:pos="180"/>
+          <w:tab w:val="left" w:pos="360"/>
+          <w:tab w:val="left" w:pos="720"/>
+        </w:tabs>
+        <w:contextualSpacing w:val="0"/>
+      </w:pPr>
+      <w:bookmarkStart w:colFirst="0" w:colLast="0" w:name="_i9xk2vy78j3r" w:id="13"/>
       <w:bookmarkEnd w:id="13"/>
       <w:r>
         <w:rPr>
           <w:rtl w:val="0"/>
         </w:rPr>
-      </w:r>
-    </w:p>
-    <w:p>
-      <w:pPr>
-        <w:pStyle w:val="Heading1"/>
-        <w:tabs>
-          <w:tab w:val="left" w:pos="180"/>
-          <w:tab w:val="left" w:pos="360"/>
-          <w:tab w:val="left" w:pos="720"/>
-        </w:tabs>
-        <w:contextualSpacing w:val="0"/>
-      </w:pPr>
-      <w:bookmarkStart w:colFirst="0" w:colLast="0" w:name="_i9xk2vy78j3r" w:id="14"/>
+        <w:t xml:space="preserve">3. Specific Requirements</w:t>
+      </w:r>
+    </w:p>
+    <w:p>
+      <w:pPr>
+        <w:tabs>
+          <w:tab w:val="left" w:pos="180"/>
+          <w:tab w:val="left" w:pos="360"/>
+          <w:tab w:val="left" w:pos="720"/>
+        </w:tabs>
+        <w:contextualSpacing w:val="0"/>
+      </w:pPr>
+      <w:r>
+        <w:rPr>
+          <w:rtl w:val="0"/>
+        </w:rPr>
+      </w:r>
+    </w:p>
+    <w:p>
+      <w:pPr>
+        <w:tabs>
+          <w:tab w:val="left" w:pos="180"/>
+          <w:tab w:val="left" w:pos="360"/>
+          <w:tab w:val="left" w:pos="720"/>
+        </w:tabs>
+        <w:spacing w:after="0" w:before="0" w:line="240" w:lineRule="auto"/>
+        <w:contextualSpacing w:val="0"/>
+      </w:pPr>
+      <w:r>
+        <w:rPr>
+          <w:rtl w:val="0"/>
+        </w:rPr>
+        <w:t xml:space="preserve">Qt software has been used to create the GUI. Commands which are to be sent to CTC100 specified by the user who inputs it using the interactive GUI are first written in a shell script, which executes commands on terminal.The Linux Terminal establishes Telnet application connection with CTC100  to send those commands to it.Telnet is an application layer protocol with underlying TCP/IP protocol for accessing remote systems. </w:t>
+      </w:r>
+    </w:p>
+    <w:p>
+      <w:pPr>
+        <w:tabs>
+          <w:tab w:val="left" w:pos="180"/>
+          <w:tab w:val="left" w:pos="360"/>
+          <w:tab w:val="left" w:pos="720"/>
+        </w:tabs>
+        <w:spacing w:after="0" w:before="0" w:line="240" w:lineRule="auto"/>
+        <w:contextualSpacing w:val="0"/>
+      </w:pPr>
+      <w:r>
+        <w:rPr>
+          <w:rtl w:val="0"/>
+        </w:rPr>
+      </w:r>
+    </w:p>
+    <w:p>
+      <w:pPr>
+        <w:pStyle w:val="Heading2"/>
+        <w:tabs>
+          <w:tab w:val="left" w:pos="180"/>
+          <w:tab w:val="left" w:pos="360"/>
+          <w:tab w:val="left" w:pos="720"/>
+        </w:tabs>
+        <w:contextualSpacing w:val="0"/>
+      </w:pPr>
+      <w:bookmarkStart w:colFirst="0" w:colLast="0" w:name="_y7948p7u7ixu" w:id="14"/>
       <w:bookmarkEnd w:id="14"/>
       <w:r>
         <w:rPr>
           <w:rtl w:val="0"/>
         </w:rPr>
-        <w:t xml:space="preserve">3. Specific Requirements</w:t>
-      </w:r>
-    </w:p>
-    <w:p>
-      <w:pPr>
-        <w:tabs>
-          <w:tab w:val="left" w:pos="180"/>
-          <w:tab w:val="left" w:pos="360"/>
-          <w:tab w:val="left" w:pos="720"/>
-        </w:tabs>
-        <w:contextualSpacing w:val="0"/>
-      </w:pPr>
-      <w:r>
-        <w:rPr>
-          <w:rtl w:val="0"/>
-        </w:rPr>
-      </w:r>
-    </w:p>
-    <w:p>
-      <w:pPr>
-        <w:tabs>
-          <w:tab w:val="left" w:pos="180"/>
-          <w:tab w:val="left" w:pos="360"/>
-          <w:tab w:val="left" w:pos="720"/>
-        </w:tabs>
-        <w:spacing w:after="0" w:before="0" w:line="240" w:lineRule="auto"/>
-        <w:contextualSpacing w:val="0"/>
-      </w:pPr>
-      <w:r>
-        <w:rPr>
-          <w:rtl w:val="0"/>
-        </w:rPr>
-        <w:t xml:space="preserve">Qt software has been used to create the GUI. Commands which are to be sent to CTC100 specified by the user who inputs it using the interactive GUI are first written in a shell script, which executes commands on terminal.The Linux Terminal establishes Telnet application connection with CTC100  to send those commands to it.Telnet is an application layer protocol with underlying TCP/IP protocol for accessing remote systems. </w:t>
-      </w:r>
-    </w:p>
-    <w:p>
-      <w:pPr>
-        <w:tabs>
-          <w:tab w:val="left" w:pos="180"/>
-          <w:tab w:val="left" w:pos="360"/>
-          <w:tab w:val="left" w:pos="720"/>
-        </w:tabs>
-        <w:spacing w:after="0" w:before="0" w:line="240" w:lineRule="auto"/>
-        <w:contextualSpacing w:val="0"/>
-      </w:pPr>
-      <w:r>
-        <w:rPr>
-          <w:rtl w:val="0"/>
-        </w:rPr>
-      </w:r>
-    </w:p>
-    <w:p>
-      <w:pPr>
-        <w:pStyle w:val="Heading2"/>
-        <w:tabs>
-          <w:tab w:val="left" w:pos="180"/>
-          <w:tab w:val="left" w:pos="360"/>
-          <w:tab w:val="left" w:pos="720"/>
-        </w:tabs>
-        <w:contextualSpacing w:val="0"/>
-      </w:pPr>
-      <w:bookmarkStart w:colFirst="0" w:colLast="0" w:name="_y7948p7u7ixu" w:id="15"/>
+        <w:t xml:space="preserve">3.1 External Interface Requirements</w:t>
+      </w:r>
+    </w:p>
+    <w:p>
+      <w:pPr>
+        <w:tabs>
+          <w:tab w:val="left" w:pos="180"/>
+          <w:tab w:val="left" w:pos="360"/>
+          <w:tab w:val="left" w:pos="720"/>
+        </w:tabs>
+        <w:contextualSpacing w:val="0"/>
+      </w:pPr>
+      <w:r>
+        <w:rPr>
+          <w:rtl w:val="0"/>
+        </w:rPr>
+      </w:r>
+    </w:p>
+    <w:p>
+      <w:pPr>
+        <w:pStyle w:val="Heading3"/>
+        <w:tabs>
+          <w:tab w:val="left" w:pos="180"/>
+          <w:tab w:val="left" w:pos="360"/>
+          <w:tab w:val="left" w:pos="720"/>
+        </w:tabs>
+        <w:contextualSpacing w:val="0"/>
+      </w:pPr>
+      <w:bookmarkStart w:colFirst="0" w:colLast="0" w:name="_wrd4h142c15q" w:id="15"/>
       <w:bookmarkEnd w:id="15"/>
-      <w:r>
-        <w:rPr>
-          <w:rtl w:val="0"/>
-        </w:rPr>
-        <w:t xml:space="preserve">3.1 External Interface Requirements</w:t>
-      </w:r>
-    </w:p>
-    <w:p>
-      <w:pPr>
-        <w:tabs>
-          <w:tab w:val="left" w:pos="180"/>
-          <w:tab w:val="left" w:pos="360"/>
-          <w:tab w:val="left" w:pos="720"/>
-        </w:tabs>
-        <w:contextualSpacing w:val="0"/>
-      </w:pPr>
-      <w:r>
-        <w:rPr>
-          <w:rtl w:val="0"/>
-        </w:rPr>
-      </w:r>
-    </w:p>
-    <w:p>
-      <w:pPr>
-        <w:pStyle w:val="Heading3"/>
-        <w:tabs>
-          <w:tab w:val="left" w:pos="180"/>
-          <w:tab w:val="left" w:pos="360"/>
-          <w:tab w:val="left" w:pos="720"/>
-        </w:tabs>
-        <w:contextualSpacing w:val="0"/>
-      </w:pPr>
-      <w:bookmarkStart w:colFirst="0" w:colLast="0" w:name="_wrd4h142c15q" w:id="16"/>
-      <w:bookmarkEnd w:id="16"/>
       <w:r>
         <w:rPr>
           <w:rtl w:val="0"/>
@@ -3834,7 +3782,25 @@
         </w:tabs>
         <w:contextualSpacing w:val="0"/>
       </w:pPr>
-      <w:bookmarkStart w:colFirst="0" w:colLast="0" w:name="_tstt4i69s8dj" w:id="17"/>
+      <w:bookmarkStart w:colFirst="0" w:colLast="0" w:name="_tstt4i69s8dj" w:id="16"/>
+      <w:bookmarkEnd w:id="16"/>
+      <w:r>
+        <w:rPr>
+          <w:rtl w:val="0"/>
+        </w:rPr>
+      </w:r>
+    </w:p>
+    <w:p>
+      <w:pPr>
+        <w:pStyle w:val="Heading3"/>
+        <w:tabs>
+          <w:tab w:val="left" w:pos="180"/>
+          <w:tab w:val="left" w:pos="360"/>
+          <w:tab w:val="left" w:pos="720"/>
+        </w:tabs>
+        <w:contextualSpacing w:val="0"/>
+      </w:pPr>
+      <w:bookmarkStart w:colFirst="0" w:colLast="0" w:name="_42f50ou6cpc" w:id="17"/>
       <w:bookmarkEnd w:id="17"/>
       <w:r>
         <w:rPr>
@@ -3852,12 +3818,64 @@
         </w:tabs>
         <w:contextualSpacing w:val="0"/>
       </w:pPr>
-      <w:bookmarkStart w:colFirst="0" w:colLast="0" w:name="_42f50ou6cpc" w:id="18"/>
+      <w:bookmarkStart w:colFirst="0" w:colLast="0" w:name="_e27c85n0fwwl" w:id="18"/>
       <w:bookmarkEnd w:id="18"/>
       <w:r>
         <w:rPr>
           <w:rtl w:val="0"/>
         </w:rPr>
+        <w:t xml:space="preserve">3.1.2 Hardware Interfaces</w:t>
+      </w:r>
+    </w:p>
+    <w:p>
+      <w:pPr>
+        <w:tabs>
+          <w:tab w:val="left" w:pos="180"/>
+          <w:tab w:val="left" w:pos="360"/>
+          <w:tab w:val="left" w:pos="720"/>
+        </w:tabs>
+        <w:contextualSpacing w:val="0"/>
+      </w:pPr>
+      <w:r>
+        <w:rPr>
+          <w:rtl w:val="0"/>
+        </w:rPr>
+      </w:r>
+    </w:p>
+    <w:p>
+      <w:pPr>
+        <w:tabs>
+          <w:tab w:val="left" w:pos="180"/>
+          <w:tab w:val="left" w:pos="360"/>
+          <w:tab w:val="left" w:pos="720"/>
+        </w:tabs>
+        <w:contextualSpacing w:val="0"/>
+      </w:pPr>
+      <w:r>
+        <w:rPr>
+          <w:rtl w:val="0"/>
+        </w:rPr>
+        <w:t xml:space="preserve">Since the application runs via telnet application, CTC100 has to be connected to the Linux-aided system using ethernet Cross-cable.</w:t>
+      </w:r>
+      <w:r>
+        <w:rPr>
+          <w:rtl w:val="0"/>
+        </w:rPr>
+      </w:r>
+    </w:p>
+    <w:p>
+      <w:pPr>
+        <w:tabs>
+          <w:tab w:val="left" w:pos="180"/>
+          <w:tab w:val="left" w:pos="360"/>
+          <w:tab w:val="left" w:pos="720"/>
+        </w:tabs>
+        <w:contextualSpacing w:val="0"/>
+      </w:pPr>
+      <w:r>
+        <w:rPr>
+          <w:rtl w:val="0"/>
+        </w:rPr>
       </w:r>
     </w:p>
     <w:p>
@@ -3870,78 +3888,8 @@
         </w:tabs>
         <w:contextualSpacing w:val="0"/>
       </w:pPr>
-      <w:bookmarkStart w:colFirst="0" w:colLast="0" w:name="_e27c85n0fwwl" w:id="19"/>
+      <w:bookmarkStart w:colFirst="0" w:colLast="0" w:name="_eoih4fxjh8xn" w:id="19"/>
       <w:bookmarkEnd w:id="19"/>
-      <w:r>
-        <w:rPr>
-          <w:rtl w:val="0"/>
-        </w:rPr>
-        <w:t xml:space="preserve">3.1.2 Hardware Interfaces</w:t>
-      </w:r>
-    </w:p>
-    <w:p>
-      <w:pPr>
-        <w:tabs>
-          <w:tab w:val="left" w:pos="180"/>
-          <w:tab w:val="left" w:pos="360"/>
-          <w:tab w:val="left" w:pos="720"/>
-        </w:tabs>
-        <w:contextualSpacing w:val="0"/>
-      </w:pPr>
-      <w:r>
-        <w:rPr>
-          <w:rtl w:val="0"/>
-        </w:rPr>
-      </w:r>
-    </w:p>
-    <w:p>
-      <w:pPr>
-        <w:tabs>
-          <w:tab w:val="left" w:pos="180"/>
-          <w:tab w:val="left" w:pos="360"/>
-          <w:tab w:val="left" w:pos="720"/>
-        </w:tabs>
-        <w:contextualSpacing w:val="0"/>
-      </w:pPr>
-      <w:r>
-        <w:rPr>
-          <w:rtl w:val="0"/>
-        </w:rPr>
-        <w:t xml:space="preserve">Since the application runs via telnet application, CTC100 has to be connected to the Linux-aided system using ethernet Cross-cable.</w:t>
-      </w:r>
-      <w:r>
-        <w:rPr>
-          <w:rtl w:val="0"/>
-        </w:rPr>
-      </w:r>
-    </w:p>
-    <w:p>
-      <w:pPr>
-        <w:tabs>
-          <w:tab w:val="left" w:pos="180"/>
-          <w:tab w:val="left" w:pos="360"/>
-          <w:tab w:val="left" w:pos="720"/>
-        </w:tabs>
-        <w:contextualSpacing w:val="0"/>
-      </w:pPr>
-      <w:r>
-        <w:rPr>
-          <w:rtl w:val="0"/>
-        </w:rPr>
-      </w:r>
-    </w:p>
-    <w:p>
-      <w:pPr>
-        <w:pStyle w:val="Heading3"/>
-        <w:tabs>
-          <w:tab w:val="left" w:pos="180"/>
-          <w:tab w:val="left" w:pos="360"/>
-          <w:tab w:val="left" w:pos="720"/>
-        </w:tabs>
-        <w:contextualSpacing w:val="0"/>
-      </w:pPr>
-      <w:bookmarkStart w:colFirst="0" w:colLast="0" w:name="_eoih4fxjh8xn" w:id="20"/>
-      <w:bookmarkEnd w:id="20"/>
       <w:r>
         <w:rPr>
           <w:rtl w:val="0"/>
@@ -4020,12 +3968,102 @@
         </w:tabs>
         <w:contextualSpacing w:val="0"/>
       </w:pPr>
-      <w:bookmarkStart w:colFirst="0" w:colLast="0" w:name="_1ea8b4izi6jf" w:id="21"/>
+      <w:bookmarkStart w:colFirst="0" w:colLast="0" w:name="_1ea8b4izi6jf" w:id="20"/>
+      <w:bookmarkEnd w:id="20"/>
+      <w:r>
+        <w:rPr>
+          <w:rtl w:val="0"/>
+        </w:rPr>
+      </w:r>
+    </w:p>
+    <w:p>
+      <w:pPr>
+        <w:pStyle w:val="Heading3"/>
+        <w:tabs>
+          <w:tab w:val="left" w:pos="180"/>
+          <w:tab w:val="left" w:pos="360"/>
+          <w:tab w:val="left" w:pos="720"/>
+        </w:tabs>
+        <w:contextualSpacing w:val="0"/>
+      </w:pPr>
+      <w:bookmarkStart w:colFirst="0" w:colLast="0" w:name="_16731bovdeqv" w:id="21"/>
       <w:bookmarkEnd w:id="21"/>
       <w:r>
         <w:rPr>
           <w:rtl w:val="0"/>
         </w:rPr>
+        <w:t xml:space="preserve">3.1.4 Communications Interfaces</w:t>
+      </w:r>
+    </w:p>
+    <w:p>
+      <w:pPr>
+        <w:tabs>
+          <w:tab w:val="left" w:pos="180"/>
+          <w:tab w:val="left" w:pos="360"/>
+          <w:tab w:val="left" w:pos="720"/>
+        </w:tabs>
+        <w:contextualSpacing w:val="0"/>
+      </w:pPr>
+      <w:r>
+        <w:rPr>
+          <w:rtl w:val="0"/>
+        </w:rPr>
+        <w:t xml:space="preserve">‘CTC100 ControlX’ shall communicate with CTC100 via ethernet cross-cable connection which establishes a local network between the device and system. ‘CTC100 ControlX’ uses the Telnet protocol architecture to communicate with CTC100.</w:t>
+      </w:r>
+    </w:p>
+    <w:p>
+      <w:pPr>
+        <w:tabs>
+          <w:tab w:val="left" w:pos="180"/>
+          <w:tab w:val="left" w:pos="360"/>
+          <w:tab w:val="left" w:pos="720"/>
+        </w:tabs>
+        <w:contextualSpacing w:val="0"/>
+      </w:pPr>
+      <w:r>
+        <w:rPr>
+          <w:rtl w:val="0"/>
+        </w:rPr>
+      </w:r>
+    </w:p>
+    <w:p>
+      <w:pPr>
+        <w:pStyle w:val="Heading2"/>
+        <w:tabs>
+          <w:tab w:val="left" w:pos="180"/>
+          <w:tab w:val="left" w:pos="360"/>
+          <w:tab w:val="left" w:pos="720"/>
+        </w:tabs>
+        <w:contextualSpacing w:val="0"/>
+      </w:pPr>
+      <w:bookmarkStart w:colFirst="0" w:colLast="0" w:name="_sm13ivol2jm8" w:id="22"/>
+      <w:bookmarkEnd w:id="22"/>
+      <w:r>
+        <w:rPr>
+          <w:rtl w:val="0"/>
+        </w:rPr>
+        <w:t xml:space="preserve">3.2 Functional Requirem</w:t>
+      </w:r>
+      <w:r>
+        <w:rPr>
+          <w:rtl w:val="0"/>
+        </w:rPr>
+        <w:t xml:space="preserve">ents</w:t>
+      </w:r>
+    </w:p>
+    <w:p>
+      <w:pPr>
+        <w:tabs>
+          <w:tab w:val="left" w:pos="180"/>
+          <w:tab w:val="left" w:pos="360"/>
+          <w:tab w:val="left" w:pos="720"/>
+        </w:tabs>
+        <w:contextualSpacing w:val="0"/>
+      </w:pPr>
+      <w:r>
+        <w:rPr>
+          <w:rtl w:val="0"/>
+        </w:rPr>
       </w:r>
     </w:p>
     <w:p>
@@ -4038,44 +4076,85 @@
         </w:tabs>
         <w:contextualSpacing w:val="0"/>
       </w:pPr>
-      <w:bookmarkStart w:colFirst="0" w:colLast="0" w:name="_16731bovdeqv" w:id="22"/>
-      <w:bookmarkEnd w:id="22"/>
-      <w:r>
-        <w:rPr>
-          <w:rtl w:val="0"/>
-        </w:rPr>
-        <w:t xml:space="preserve">3.1.4 Communications Interfaces</w:t>
-      </w:r>
-    </w:p>
-    <w:p>
-      <w:pPr>
-        <w:tabs>
-          <w:tab w:val="left" w:pos="180"/>
-          <w:tab w:val="left" w:pos="360"/>
-          <w:tab w:val="left" w:pos="720"/>
-        </w:tabs>
-        <w:contextualSpacing w:val="0"/>
-      </w:pPr>
-      <w:r>
-        <w:rPr>
-          <w:rtl w:val="0"/>
-        </w:rPr>
-        <w:t xml:space="preserve">‘CTC100 ControlX’ shall communicate with CTC100 via ethernet cross-cable connection which establishes a local network between the device and system. ‘CTC100 ControlX’ uses the Telnet protocol architecture to communicate with CTC100.</w:t>
-      </w:r>
-    </w:p>
-    <w:p>
-      <w:pPr>
-        <w:tabs>
-          <w:tab w:val="left" w:pos="180"/>
-          <w:tab w:val="left" w:pos="360"/>
-          <w:tab w:val="left" w:pos="720"/>
-        </w:tabs>
-        <w:contextualSpacing w:val="0"/>
-      </w:pPr>
-      <w:r>
-        <w:rPr>
-          <w:rtl w:val="0"/>
-        </w:rPr>
+      <w:bookmarkStart w:colFirst="0" w:colLast="0" w:name="_2xcytpi" w:id="23"/>
+      <w:bookmarkEnd w:id="23"/>
+      <w:r>
+        <w:rPr>
+          <w:rtl w:val="0"/>
+        </w:rPr>
+        <w:t xml:space="preserve">3.2.1 Automating the controls of CTC100</w:t>
+      </w:r>
+    </w:p>
+    <w:p>
+      <w:pPr>
+        <w:tabs>
+          <w:tab w:val="left" w:pos="180"/>
+          <w:tab w:val="left" w:pos="360"/>
+          <w:tab w:val="left" w:pos="720"/>
+        </w:tabs>
+        <w:contextualSpacing w:val="0"/>
+      </w:pPr>
+      <w:r>
+        <w:rPr>
+          <w:rtl w:val="0"/>
+        </w:rPr>
+        <w:t xml:space="preserve">‘CTC100 ControlX’ predominantly aims at automating most of the manual controls of CTC100.</w:t>
+      </w:r>
+    </w:p>
+    <w:p>
+      <w:pPr>
+        <w:tabs>
+          <w:tab w:val="left" w:pos="180"/>
+          <w:tab w:val="left" w:pos="360"/>
+          <w:tab w:val="left" w:pos="720"/>
+        </w:tabs>
+        <w:contextualSpacing w:val="0"/>
+      </w:pPr>
+      <w:r>
+        <w:rPr>
+          <w:rtl w:val="0"/>
+        </w:rPr>
+        <w:t xml:space="preserve">The GUI enables the user to set various parameters like temperature setpoint, interval for change of setpoint, lower and upper limit of power output, selecting suitable sensors, setting up stable temperatures, etc. </w:t>
+      </w:r>
+      <w:r>
+        <w:rPr>
+          <w:rtl w:val="0"/>
+        </w:rPr>
+      </w:r>
+    </w:p>
+    <w:p>
+      <w:pPr>
+        <w:pStyle w:val="Heading3"/>
+        <w:tabs>
+          <w:tab w:val="left" w:pos="180"/>
+          <w:tab w:val="left" w:pos="360"/>
+          <w:tab w:val="left" w:pos="720"/>
+        </w:tabs>
+        <w:contextualSpacing w:val="0"/>
+      </w:pPr>
+      <w:bookmarkStart w:colFirst="0" w:colLast="0" w:name="_yty28oi1j84n" w:id="24"/>
+      <w:bookmarkEnd w:id="24"/>
+      <w:r>
+        <w:rPr>
+          <w:rtl w:val="0"/>
+        </w:rPr>
+        <w:t xml:space="preserve">3.2.2 Reading values of various parameters from CTC100</w:t>
+      </w:r>
+    </w:p>
+    <w:p>
+      <w:pPr>
+        <w:tabs>
+          <w:tab w:val="left" w:pos="180"/>
+          <w:tab w:val="left" w:pos="360"/>
+          <w:tab w:val="left" w:pos="720"/>
+        </w:tabs>
+        <w:contextualSpacing w:val="0"/>
+      </w:pPr>
+      <w:r>
+        <w:rPr>
+          <w:rtl w:val="0"/>
+        </w:rPr>
+        <w:t xml:space="preserve">‘CTC100 ControlX’ also enables the user to monitor the changes in various scientific parameters like input temperature. It helps the user to achieve a stable setpoint within the range of tolerance specified by the user. ‘CTC100 ControlX’ has been programmed to reach successive setpoints at regular intervals of time which are again user-specified thus maximizing the user control over CTC100 and also automating the process to the fullest.</w:t>
       </w:r>
     </w:p>
     <w:p>
@@ -4086,142 +4165,11 @@
           <w:tab w:val="left" w:pos="360"/>
           <w:tab w:val="left" w:pos="720"/>
         </w:tabs>
-        <w:contextualSpacing w:val="0"/>
-      </w:pPr>
-      <w:bookmarkStart w:colFirst="0" w:colLast="0" w:name="_sm13ivol2jm8" w:id="23"/>
-      <w:bookmarkEnd w:id="23"/>
-      <w:r>
-        <w:rPr>
-          <w:rtl w:val="0"/>
-        </w:rPr>
-        <w:t xml:space="preserve">3.2 Functional Requirem</w:t>
-      </w:r>
-      <w:r>
-        <w:rPr>
-          <w:rtl w:val="0"/>
-        </w:rPr>
-        <w:t xml:space="preserve">ents</w:t>
-      </w:r>
-    </w:p>
-    <w:p>
-      <w:pPr>
-        <w:tabs>
-          <w:tab w:val="left" w:pos="180"/>
-          <w:tab w:val="left" w:pos="360"/>
-          <w:tab w:val="left" w:pos="720"/>
-        </w:tabs>
-        <w:contextualSpacing w:val="0"/>
-      </w:pPr>
-      <w:r>
-        <w:rPr>
-          <w:rtl w:val="0"/>
-        </w:rPr>
-      </w:r>
-    </w:p>
-    <w:p>
-      <w:pPr>
-        <w:pStyle w:val="Heading3"/>
-        <w:tabs>
-          <w:tab w:val="left" w:pos="180"/>
-          <w:tab w:val="left" w:pos="360"/>
-          <w:tab w:val="left" w:pos="720"/>
-        </w:tabs>
-        <w:contextualSpacing w:val="0"/>
-      </w:pPr>
-      <w:bookmarkStart w:colFirst="0" w:colLast="0" w:name="_2xcytpi" w:id="24"/>
-      <w:bookmarkEnd w:id="24"/>
-      <w:r>
-        <w:rPr>
-          <w:rtl w:val="0"/>
-        </w:rPr>
-        <w:t xml:space="preserve">3.2.1 Automating the controls of CTC100</w:t>
-      </w:r>
-    </w:p>
-    <w:p>
-      <w:pPr>
-        <w:tabs>
-          <w:tab w:val="left" w:pos="180"/>
-          <w:tab w:val="left" w:pos="360"/>
-          <w:tab w:val="left" w:pos="720"/>
-        </w:tabs>
-        <w:contextualSpacing w:val="0"/>
-      </w:pPr>
-      <w:r>
-        <w:rPr>
-          <w:rtl w:val="0"/>
-        </w:rPr>
-        <w:t xml:space="preserve">‘CTC100 ControlX’ predominantly aims at automating most of the manual controls of CTC100.</w:t>
-      </w:r>
-    </w:p>
-    <w:p>
-      <w:pPr>
-        <w:tabs>
-          <w:tab w:val="left" w:pos="180"/>
-          <w:tab w:val="left" w:pos="360"/>
-          <w:tab w:val="left" w:pos="720"/>
-        </w:tabs>
-        <w:contextualSpacing w:val="0"/>
-      </w:pPr>
-      <w:r>
-        <w:rPr>
-          <w:rtl w:val="0"/>
-        </w:rPr>
-        <w:t xml:space="preserve">The GUI enables the user to set various parameters like temperature setpoint, interval for change of setpoint, lower and upper limit of power output, selecting suitable sensors, setting up stable temperatures, etc. </w:t>
-      </w:r>
-      <w:r>
-        <w:rPr>
-          <w:rtl w:val="0"/>
-        </w:rPr>
-      </w:r>
-    </w:p>
-    <w:p>
-      <w:pPr>
-        <w:pStyle w:val="Heading3"/>
-        <w:tabs>
-          <w:tab w:val="left" w:pos="180"/>
-          <w:tab w:val="left" w:pos="360"/>
-          <w:tab w:val="left" w:pos="720"/>
-        </w:tabs>
-        <w:contextualSpacing w:val="0"/>
-      </w:pPr>
-      <w:bookmarkStart w:colFirst="0" w:colLast="0" w:name="_yty28oi1j84n" w:id="25"/>
+        <w:spacing w:after="80" w:before="360" w:lineRule="auto"/>
+        <w:contextualSpacing w:val="0"/>
+      </w:pPr>
+      <w:bookmarkStart w:colFirst="0" w:colLast="0" w:name="_1uuy5wqwvuj" w:id="25"/>
       <w:bookmarkEnd w:id="25"/>
-      <w:r>
-        <w:rPr>
-          <w:rtl w:val="0"/>
-        </w:rPr>
-        <w:t xml:space="preserve">3.2.2 Reading values of various parameters from CTC100</w:t>
-      </w:r>
-    </w:p>
-    <w:p>
-      <w:pPr>
-        <w:tabs>
-          <w:tab w:val="left" w:pos="180"/>
-          <w:tab w:val="left" w:pos="360"/>
-          <w:tab w:val="left" w:pos="720"/>
-        </w:tabs>
-        <w:contextualSpacing w:val="0"/>
-      </w:pPr>
-      <w:r>
-        <w:rPr>
-          <w:rtl w:val="0"/>
-        </w:rPr>
-        <w:t xml:space="preserve">‘CTC100 ControlX’ also enables the user to monitor the changes in various scientific parameters like input temperature. It helps the user to achieve a stable setpoint within the range of tolerance specified by the user. ‘CTC100 ControlX’ has been programmed to reach successive setpoints at regular intervals of time which are again user-specified thus maximizing the user control over CTC100 and also automating the process to the fullest.</w:t>
-      </w:r>
-    </w:p>
-    <w:p>
-      <w:pPr>
-        <w:pStyle w:val="Heading2"/>
-        <w:tabs>
-          <w:tab w:val="left" w:pos="180"/>
-          <w:tab w:val="left" w:pos="360"/>
-          <w:tab w:val="left" w:pos="720"/>
-        </w:tabs>
-        <w:spacing w:after="80" w:before="360" w:lineRule="auto"/>
-        <w:contextualSpacing w:val="0"/>
-      </w:pPr>
-      <w:bookmarkStart w:colFirst="0" w:colLast="0" w:name="_1uuy5wqwvuj" w:id="26"/>
-      <w:bookmarkEnd w:id="26"/>
       <w:r>
         <w:rPr>
           <w:sz w:val="34"/>
@@ -4247,8 +4195,8 @@
         <w:spacing w:after="80" w:before="280" w:lineRule="auto"/>
         <w:contextualSpacing w:val="0"/>
       </w:pPr>
-      <w:bookmarkStart w:colFirst="0" w:colLast="0" w:name="_gnqdhkleffja" w:id="27"/>
-      <w:bookmarkEnd w:id="27"/>
+      <w:bookmarkStart w:colFirst="0" w:colLast="0" w:name="_gnqdhkleffja" w:id="26"/>
+      <w:bookmarkEnd w:id="26"/>
       <w:r>
         <w:rPr>
           <w:sz w:val="26"/>
@@ -4290,8 +4238,8 @@
         <w:spacing w:after="80" w:before="280" w:lineRule="auto"/>
         <w:contextualSpacing w:val="0"/>
       </w:pPr>
-      <w:bookmarkStart w:colFirst="0" w:colLast="0" w:name="_at5nceetfpkj" w:id="28"/>
-      <w:bookmarkEnd w:id="28"/>
+      <w:bookmarkStart w:colFirst="0" w:colLast="0" w:name="_at5nceetfpkj" w:id="27"/>
+      <w:bookmarkEnd w:id="27"/>
       <w:r>
         <w:rPr>
           <w:sz w:val="26"/>
@@ -4342,8 +4290,8 @@
         </w:tabs>
         <w:contextualSpacing w:val="0"/>
       </w:pPr>
-      <w:bookmarkStart w:colFirst="0" w:colLast="0" w:name="_3amdd6h9k002" w:id="29"/>
-      <w:bookmarkEnd w:id="29"/>
+      <w:bookmarkStart w:colFirst="0" w:colLast="0" w:name="_3amdd6h9k002" w:id="28"/>
+      <w:bookmarkEnd w:id="28"/>
       <w:r>
         <w:rPr>
           <w:sz w:val="26"/>
@@ -4400,8 +4348,8 @@
         <w:spacing w:after="80" w:before="280" w:lineRule="auto"/>
         <w:contextualSpacing w:val="0"/>
       </w:pPr>
-      <w:bookmarkStart w:colFirst="0" w:colLast="0" w:name="_jw4vgq8um7fk" w:id="30"/>
-      <w:bookmarkEnd w:id="30"/>
+      <w:bookmarkStart w:colFirst="0" w:colLast="0" w:name="_jw4vgq8um7fk" w:id="29"/>
+      <w:bookmarkEnd w:id="29"/>
       <w:r>
         <w:rPr>
           <w:sz w:val="26"/>
@@ -4449,8 +4397,8 @@
         <w:spacing w:after="80" w:before="360" w:lineRule="auto"/>
         <w:contextualSpacing w:val="0"/>
       </w:pPr>
-      <w:bookmarkStart w:colFirst="0" w:colLast="0" w:name="_buxxpuxs64wi" w:id="31"/>
-      <w:bookmarkEnd w:id="31"/>
+      <w:bookmarkStart w:colFirst="0" w:colLast="0" w:name="_buxxpuxs64wi" w:id="30"/>
+      <w:bookmarkEnd w:id="30"/>
       <w:r>
         <w:rPr>
           <w:sz w:val="34"/>
@@ -4498,8 +4446,8 @@
         </w:tabs>
         <w:contextualSpacing w:val="0"/>
       </w:pPr>
-      <w:bookmarkStart w:colFirst="0" w:colLast="0" w:name="_3fwokq0" w:id="32"/>
-      <w:bookmarkEnd w:id="32"/>
+      <w:bookmarkStart w:colFirst="0" w:colLast="0" w:name="_3fwokq0" w:id="31"/>
+      <w:bookmarkEnd w:id="31"/>
       <w:r>
         <w:rPr>
           <w:rtl w:val="0"/>
